--- a/baitap2/Báo cáo bài tập.docx
+++ b/baitap2/Báo cáo bài tập.docx
@@ -3371,19 +3371,7 @@
           <w:szCs w:val="24"/>
           <w:lang w:eastAsia="vi-VN"/>
         </w:rPr>
-        <w:t>Màn hình hiển thị sẽ h</w:t>
-      </w:r>
-      <w:bookmarkStart w:id="0" w:name="_GoBack"/>
-      <w:bookmarkEnd w:id="0"/>
-      <w:r>
-        <w:rPr>
-          <w:rFonts w:ascii="Arial" w:eastAsia="Times New Roman" w:hAnsi="Arial" w:cs="Arial"/>
-          <w:color w:val="212121"/>
-          <w:sz w:val="24"/>
-          <w:szCs w:val="24"/>
-          <w:lang w:eastAsia="vi-VN"/>
-        </w:rPr>
-        <w:t>ỏi người dùng có muốn ti</w:t>
+        <w:t>Màn hình hiển thị sẽ hỏi người dùng có muốn ti</w:t>
       </w:r>
       <w:r>
         <w:rPr>
@@ -4298,159 +4286,684 @@
     </w:tbl>
     <w:p>
       <w:pPr>
+        <w:pStyle w:val="ListParagraph"/>
+        <w:spacing w:after="0" w:line="240" w:lineRule="auto"/>
+        <w:ind w:left="0"/>
+        <w:rPr>
+          <w:rFonts w:ascii="Times New Roman" w:eastAsia="Times New Roman" w:hAnsi="Times New Roman" w:cs="Times New Roman"/>
+          <w:sz w:val="24"/>
+          <w:szCs w:val="24"/>
+          <w:lang w:eastAsia="vi-VN"/>
+        </w:rPr>
+      </w:pPr>
+    </w:p>
+    <w:p>
+      <w:pPr>
+        <w:pStyle w:val="ListParagraph"/>
+        <w:spacing w:after="0" w:line="240" w:lineRule="auto"/>
+        <w:ind w:left="0"/>
+        <w:rPr>
+          <w:rFonts w:ascii="Times New Roman" w:eastAsia="Times New Roman" w:hAnsi="Times New Roman" w:cs="Times New Roman"/>
+          <w:sz w:val="24"/>
+          <w:szCs w:val="24"/>
+          <w:lang w:eastAsia="vi-VN"/>
+        </w:rPr>
+      </w:pPr>
+      <w:bookmarkStart w:id="0" w:name="_GoBack"/>
+      <w:bookmarkEnd w:id="0"/>
+    </w:p>
+    <w:p>
+      <w:pPr>
+        <w:pStyle w:val="ListParagraph"/>
+        <w:numPr>
+          <w:ilvl w:val="0"/>
+          <w:numId w:val="10"/>
+        </w:numPr>
+        <w:spacing w:after="0" w:line="240" w:lineRule="auto"/>
+        <w:ind w:left="0"/>
+        <w:rPr>
+          <w:rFonts w:ascii="Times New Roman" w:eastAsia="Times New Roman" w:hAnsi="Times New Roman" w:cs="Times New Roman"/>
+          <w:sz w:val="24"/>
+          <w:szCs w:val="24"/>
+          <w:lang w:eastAsia="vi-VN"/>
+        </w:rPr>
+      </w:pPr>
+      <w:r>
+        <w:rPr>
+          <w:rFonts w:ascii="Arial" w:eastAsia="Times New Roman" w:hAnsi="Arial" w:cs="Arial"/>
+          <w:color w:val="212121"/>
+          <w:sz w:val="24"/>
+          <w:szCs w:val="24"/>
+          <w:lang w:eastAsia="vi-VN"/>
+        </w:rPr>
+        <w:t>Kết quả</w:t>
+      </w:r>
+    </w:p>
+    <w:p>
+      <w:pPr>
+        <w:numPr>
+          <w:ilvl w:val="1"/>
+          <w:numId w:val="11"/>
+        </w:numPr>
+        <w:spacing w:after="90" w:line="240" w:lineRule="auto"/>
+        <w:ind w:left="426"/>
+        <w:rPr>
+          <w:rFonts w:ascii="Arial" w:eastAsia="Times New Roman" w:hAnsi="Arial" w:cs="Arial"/>
+          <w:color w:val="212121"/>
+          <w:sz w:val="24"/>
+          <w:szCs w:val="24"/>
+          <w:lang w:eastAsia="vi-VN"/>
+        </w:rPr>
+      </w:pPr>
+      <w:proofErr w:type="spellStart"/>
+      <w:r>
+        <w:rPr>
+          <w:rFonts w:ascii="Arial" w:eastAsia="Times New Roman" w:hAnsi="Arial" w:cs="Arial"/>
+          <w:color w:val="212121"/>
+          <w:sz w:val="24"/>
+          <w:szCs w:val="24"/>
+          <w:lang w:eastAsia="vi-VN"/>
+        </w:rPr>
+        <w:t>đưa</w:t>
+      </w:r>
+      <w:proofErr w:type="spellEnd"/>
+      <w:r>
+        <w:rPr>
+          <w:rFonts w:ascii="Arial" w:eastAsia="Times New Roman" w:hAnsi="Arial" w:cs="Arial"/>
+          <w:color w:val="212121"/>
+          <w:sz w:val="24"/>
+          <w:szCs w:val="24"/>
+          <w:lang w:eastAsia="vi-VN"/>
+        </w:rPr>
+        <w:t xml:space="preserve"> ra </w:t>
+      </w:r>
+      <w:proofErr w:type="spellStart"/>
+      <w:r>
+        <w:rPr>
+          <w:rFonts w:ascii="Arial" w:eastAsia="Times New Roman" w:hAnsi="Arial" w:cs="Arial"/>
+          <w:color w:val="212121"/>
+          <w:sz w:val="24"/>
+          <w:szCs w:val="24"/>
+          <w:lang w:eastAsia="vi-VN"/>
+        </w:rPr>
+        <w:t>một</w:t>
+      </w:r>
+      <w:proofErr w:type="spellEnd"/>
+      <w:r>
+        <w:rPr>
+          <w:rFonts w:ascii="Arial" w:eastAsia="Times New Roman" w:hAnsi="Arial" w:cs="Arial"/>
+          <w:color w:val="212121"/>
+          <w:sz w:val="24"/>
+          <w:szCs w:val="24"/>
+          <w:lang w:eastAsia="vi-VN"/>
+        </w:rPr>
+        <w:t xml:space="preserve"> vài kết quả của </w:t>
+      </w:r>
+      <w:proofErr w:type="spellStart"/>
+      <w:r>
+        <w:rPr>
+          <w:rFonts w:ascii="Arial" w:eastAsia="Times New Roman" w:hAnsi="Arial" w:cs="Arial"/>
+          <w:color w:val="212121"/>
+          <w:sz w:val="24"/>
+          <w:szCs w:val="24"/>
+          <w:lang w:eastAsia="vi-VN"/>
+        </w:rPr>
+        <w:t>chương</w:t>
+      </w:r>
+      <w:proofErr w:type="spellEnd"/>
+      <w:r>
+        <w:rPr>
+          <w:rFonts w:ascii="Arial" w:eastAsia="Times New Roman" w:hAnsi="Arial" w:cs="Arial"/>
+          <w:color w:val="212121"/>
+          <w:sz w:val="24"/>
+          <w:szCs w:val="24"/>
+          <w:lang w:eastAsia="vi-VN"/>
+        </w:rPr>
+        <w:t xml:space="preserve"> trình của bạn </w:t>
+      </w:r>
+    </w:p>
+    <w:p>
+      <w:pPr>
+        <w:numPr>
+          <w:ilvl w:val="1"/>
+          <w:numId w:val="11"/>
+        </w:numPr>
         <w:spacing w:before="90" w:after="90" w:line="240" w:lineRule="auto"/>
-        <w:rPr>
-          <w:rFonts w:ascii="Arial" w:eastAsia="Times New Roman" w:hAnsi="Arial" w:cs="Arial"/>
-          <w:color w:val="212121"/>
-          <w:sz w:val="24"/>
-          <w:szCs w:val="24"/>
-          <w:lang w:eastAsia="vi-VN"/>
-        </w:rPr>
-      </w:pPr>
-    </w:p>
-    <w:p>
-      <w:pPr>
+        <w:ind w:left="426"/>
+        <w:rPr>
+          <w:rFonts w:ascii="Arial" w:eastAsia="Times New Roman" w:hAnsi="Arial" w:cs="Arial"/>
+          <w:color w:val="212121"/>
+          <w:sz w:val="24"/>
+          <w:szCs w:val="24"/>
+          <w:lang w:eastAsia="vi-VN"/>
+        </w:rPr>
+      </w:pPr>
+      <w:r>
+        <w:rPr>
+          <w:rFonts w:ascii="Arial" w:eastAsia="Times New Roman" w:hAnsi="Arial" w:cs="Arial"/>
+          <w:color w:val="212121"/>
+          <w:sz w:val="24"/>
+          <w:szCs w:val="24"/>
+          <w:lang w:eastAsia="vi-VN"/>
+        </w:rPr>
+        <w:t xml:space="preserve">hãy chọn lựa các kết quả và tham số </w:t>
+      </w:r>
+      <w:proofErr w:type="spellStart"/>
+      <w:r>
+        <w:rPr>
+          <w:rFonts w:ascii="Arial" w:eastAsia="Times New Roman" w:hAnsi="Arial" w:cs="Arial"/>
+          <w:color w:val="212121"/>
+          <w:sz w:val="24"/>
+          <w:szCs w:val="24"/>
+          <w:lang w:eastAsia="vi-VN"/>
+        </w:rPr>
+        <w:t>một</w:t>
+      </w:r>
+      <w:proofErr w:type="spellEnd"/>
+      <w:r>
+        <w:rPr>
+          <w:rFonts w:ascii="Arial" w:eastAsia="Times New Roman" w:hAnsi="Arial" w:cs="Arial"/>
+          <w:color w:val="212121"/>
+          <w:sz w:val="24"/>
+          <w:szCs w:val="24"/>
+          <w:lang w:eastAsia="vi-VN"/>
+        </w:rPr>
+        <w:t xml:space="preserve"> cách </w:t>
+      </w:r>
+      <w:proofErr w:type="spellStart"/>
+      <w:r>
+        <w:rPr>
+          <w:rFonts w:ascii="Arial" w:eastAsia="Times New Roman" w:hAnsi="Arial" w:cs="Arial"/>
+          <w:color w:val="212121"/>
+          <w:sz w:val="24"/>
+          <w:szCs w:val="24"/>
+          <w:lang w:eastAsia="vi-VN"/>
+        </w:rPr>
+        <w:t>thông</w:t>
+      </w:r>
+      <w:proofErr w:type="spellEnd"/>
+      <w:r>
+        <w:rPr>
+          <w:rFonts w:ascii="Arial" w:eastAsia="Times New Roman" w:hAnsi="Arial" w:cs="Arial"/>
+          <w:color w:val="212121"/>
+          <w:sz w:val="24"/>
+          <w:szCs w:val="24"/>
+          <w:lang w:eastAsia="vi-VN"/>
+        </w:rPr>
+        <w:t xml:space="preserve"> minh để chứng minh hoạt </w:t>
+      </w:r>
+      <w:proofErr w:type="spellStart"/>
+      <w:r>
+        <w:rPr>
+          <w:rFonts w:ascii="Arial" w:eastAsia="Times New Roman" w:hAnsi="Arial" w:cs="Arial"/>
+          <w:color w:val="212121"/>
+          <w:sz w:val="24"/>
+          <w:szCs w:val="24"/>
+          <w:lang w:eastAsia="vi-VN"/>
+        </w:rPr>
+        <w:t>động</w:t>
+      </w:r>
+      <w:proofErr w:type="spellEnd"/>
+      <w:r>
+        <w:rPr>
+          <w:rFonts w:ascii="Arial" w:eastAsia="Times New Roman" w:hAnsi="Arial" w:cs="Arial"/>
+          <w:color w:val="212121"/>
+          <w:sz w:val="24"/>
+          <w:szCs w:val="24"/>
+          <w:lang w:eastAsia="vi-VN"/>
+        </w:rPr>
+        <w:t xml:space="preserve"> tốt của </w:t>
+      </w:r>
+      <w:proofErr w:type="spellStart"/>
+      <w:r>
+        <w:rPr>
+          <w:rFonts w:ascii="Arial" w:eastAsia="Times New Roman" w:hAnsi="Arial" w:cs="Arial"/>
+          <w:color w:val="212121"/>
+          <w:sz w:val="24"/>
+          <w:szCs w:val="24"/>
+          <w:lang w:eastAsia="vi-VN"/>
+        </w:rPr>
+        <w:t>chương</w:t>
+      </w:r>
+      <w:proofErr w:type="spellEnd"/>
+      <w:r>
+        <w:rPr>
+          <w:rFonts w:ascii="Arial" w:eastAsia="Times New Roman" w:hAnsi="Arial" w:cs="Arial"/>
+          <w:color w:val="212121"/>
+          <w:sz w:val="24"/>
+          <w:szCs w:val="24"/>
+          <w:lang w:eastAsia="vi-VN"/>
+        </w:rPr>
+        <w:t xml:space="preserve"> trình mà </w:t>
+      </w:r>
+      <w:proofErr w:type="spellStart"/>
+      <w:r>
+        <w:rPr>
+          <w:rFonts w:ascii="Arial" w:eastAsia="Times New Roman" w:hAnsi="Arial" w:cs="Arial"/>
+          <w:color w:val="212121"/>
+          <w:sz w:val="24"/>
+          <w:szCs w:val="24"/>
+          <w:lang w:eastAsia="vi-VN"/>
+        </w:rPr>
+        <w:t>không</w:t>
+      </w:r>
+      <w:proofErr w:type="spellEnd"/>
+      <w:r>
+        <w:rPr>
+          <w:rFonts w:ascii="Arial" w:eastAsia="Times New Roman" w:hAnsi="Arial" w:cs="Arial"/>
+          <w:color w:val="212121"/>
+          <w:sz w:val="24"/>
+          <w:szCs w:val="24"/>
+          <w:lang w:eastAsia="vi-VN"/>
+        </w:rPr>
+        <w:t xml:space="preserve"> cần phải </w:t>
+      </w:r>
+      <w:proofErr w:type="spellStart"/>
+      <w:r>
+        <w:rPr>
+          <w:rFonts w:ascii="Arial" w:eastAsia="Times New Roman" w:hAnsi="Arial" w:cs="Arial"/>
+          <w:color w:val="212121"/>
+          <w:sz w:val="24"/>
+          <w:szCs w:val="24"/>
+          <w:lang w:eastAsia="vi-VN"/>
+        </w:rPr>
+        <w:t>đưa</w:t>
+      </w:r>
+      <w:proofErr w:type="spellEnd"/>
+      <w:r>
+        <w:rPr>
+          <w:rFonts w:ascii="Arial" w:eastAsia="Times New Roman" w:hAnsi="Arial" w:cs="Arial"/>
+          <w:color w:val="212121"/>
+          <w:sz w:val="24"/>
+          <w:szCs w:val="24"/>
+          <w:lang w:eastAsia="vi-VN"/>
+        </w:rPr>
+        <w:t xml:space="preserve"> ra quá nhiều ví dụ </w:t>
+      </w:r>
+    </w:p>
+    <w:p>
+      <w:pPr>
+        <w:numPr>
+          <w:ilvl w:val="1"/>
+          <w:numId w:val="11"/>
+        </w:numPr>
+        <w:spacing w:before="90" w:after="0" w:line="240" w:lineRule="auto"/>
+        <w:ind w:left="426"/>
+        <w:rPr>
+          <w:rFonts w:ascii="Arial" w:eastAsia="Times New Roman" w:hAnsi="Arial" w:cs="Arial"/>
+          <w:color w:val="212121"/>
+          <w:sz w:val="24"/>
+          <w:szCs w:val="24"/>
+          <w:lang w:eastAsia="vi-VN"/>
+        </w:rPr>
+      </w:pPr>
+      <w:r>
+        <w:rPr>
+          <w:rFonts w:ascii="Arial" w:eastAsia="Times New Roman" w:hAnsi="Arial" w:cs="Arial"/>
+          <w:color w:val="212121"/>
+          <w:sz w:val="24"/>
+          <w:szCs w:val="24"/>
+          <w:lang w:eastAsia="vi-VN"/>
+        </w:rPr>
+        <w:t xml:space="preserve">kết quả các </w:t>
+      </w:r>
+      <w:proofErr w:type="spellStart"/>
+      <w:r>
+        <w:rPr>
+          <w:rFonts w:ascii="Arial" w:eastAsia="Times New Roman" w:hAnsi="Arial" w:cs="Arial"/>
+          <w:color w:val="212121"/>
+          <w:sz w:val="24"/>
+          <w:szCs w:val="24"/>
+          <w:lang w:eastAsia="vi-VN"/>
+        </w:rPr>
+        <w:t>test</w:t>
+      </w:r>
+      <w:proofErr w:type="spellEnd"/>
+      <w:r>
+        <w:rPr>
+          <w:rFonts w:ascii="Arial" w:eastAsia="Times New Roman" w:hAnsi="Arial" w:cs="Arial"/>
+          <w:color w:val="212121"/>
+          <w:sz w:val="24"/>
+          <w:szCs w:val="24"/>
+          <w:lang w:eastAsia="vi-VN"/>
+        </w:rPr>
+        <w:t xml:space="preserve"> theo yêu cầu của bài tập</w:t>
+      </w:r>
+    </w:p>
+    <w:p>
+      <w:pPr>
+        <w:spacing w:before="90" w:after="90" w:line="240" w:lineRule="auto"/>
+        <w:rPr>
+          <w:rFonts w:ascii="Arial" w:eastAsia="Times New Roman" w:hAnsi="Arial" w:cs="Arial"/>
+          <w:color w:val="212121"/>
+          <w:sz w:val="24"/>
+          <w:szCs w:val="24"/>
+          <w:lang w:eastAsia="vi-VN"/>
+        </w:rPr>
+      </w:pPr>
+    </w:p>
+    <w:p>
+      <w:pPr>
+        <w:pStyle w:val="ListParagraph"/>
         <w:numPr>
           <w:ilvl w:val="0"/>
-          <w:numId w:val="1"/>
+          <w:numId w:val="6"/>
+        </w:numPr>
+        <w:spacing w:after="0" w:line="240" w:lineRule="auto"/>
+        <w:rPr>
+          <w:rFonts w:ascii="Times New Roman" w:eastAsia="Times New Roman" w:hAnsi="Times New Roman" w:cs="Times New Roman"/>
+          <w:sz w:val="24"/>
+          <w:szCs w:val="24"/>
+          <w:lang w:eastAsia="vi-VN"/>
+        </w:rPr>
+      </w:pPr>
+      <w:r>
+        <w:rPr>
+          <w:rFonts w:ascii="Arial" w:eastAsia="Times New Roman" w:hAnsi="Arial" w:cs="Arial"/>
+          <w:color w:val="212121"/>
+          <w:sz w:val="24"/>
+          <w:szCs w:val="24"/>
+          <w:lang w:eastAsia="vi-VN"/>
+        </w:rPr>
+        <w:lastRenderedPageBreak/>
+        <w:t xml:space="preserve">Thảo </w:t>
+      </w:r>
+      <w:proofErr w:type="spellStart"/>
+      <w:r>
+        <w:rPr>
+          <w:rFonts w:ascii="Arial" w:eastAsia="Times New Roman" w:hAnsi="Arial" w:cs="Arial"/>
+          <w:color w:val="212121"/>
+          <w:sz w:val="24"/>
+          <w:szCs w:val="24"/>
+          <w:lang w:eastAsia="vi-VN"/>
+        </w:rPr>
+        <w:t>luận</w:t>
+      </w:r>
+      <w:proofErr w:type="spellEnd"/>
+      <w:r>
+        <w:rPr>
+          <w:rFonts w:ascii="Arial" w:eastAsia="Times New Roman" w:hAnsi="Arial" w:cs="Arial"/>
+          <w:color w:val="212121"/>
+          <w:sz w:val="24"/>
+          <w:szCs w:val="24"/>
+          <w:lang w:eastAsia="vi-VN"/>
+        </w:rPr>
+        <w:t xml:space="preserve"> / kết </w:t>
+      </w:r>
+      <w:proofErr w:type="spellStart"/>
+      <w:r>
+        <w:rPr>
+          <w:rFonts w:ascii="Arial" w:eastAsia="Times New Roman" w:hAnsi="Arial" w:cs="Arial"/>
+          <w:color w:val="212121"/>
+          <w:sz w:val="24"/>
+          <w:szCs w:val="24"/>
+          <w:lang w:eastAsia="vi-VN"/>
+        </w:rPr>
+        <w:t>luận</w:t>
+      </w:r>
+      <w:proofErr w:type="spellEnd"/>
+      <w:r>
+        <w:rPr>
+          <w:rFonts w:ascii="Arial" w:eastAsia="Times New Roman" w:hAnsi="Arial" w:cs="Arial"/>
+          <w:color w:val="212121"/>
+          <w:sz w:val="24"/>
+          <w:szCs w:val="24"/>
+          <w:lang w:eastAsia="vi-VN"/>
+        </w:rPr>
+        <w:t xml:space="preserve"> (tùy ý - rất ngắn) </w:t>
+      </w:r>
+    </w:p>
+    <w:p>
+      <w:pPr>
+        <w:numPr>
+          <w:ilvl w:val="0"/>
+          <w:numId w:val="8"/>
+        </w:numPr>
+        <w:spacing w:after="90" w:line="240" w:lineRule="auto"/>
+        <w:rPr>
+          <w:rFonts w:ascii="Arial" w:eastAsia="Times New Roman" w:hAnsi="Arial" w:cs="Arial"/>
+          <w:color w:val="212121"/>
+          <w:sz w:val="24"/>
+          <w:szCs w:val="24"/>
+          <w:lang w:eastAsia="vi-VN"/>
+        </w:rPr>
+      </w:pPr>
+      <w:r>
+        <w:rPr>
+          <w:rFonts w:ascii="Arial" w:eastAsia="Times New Roman" w:hAnsi="Arial" w:cs="Arial"/>
+          <w:color w:val="212121"/>
+          <w:sz w:val="24"/>
+          <w:szCs w:val="24"/>
+          <w:lang w:eastAsia="vi-VN"/>
+        </w:rPr>
+        <w:t xml:space="preserve">kết quả của bạn đạt </w:t>
+      </w:r>
+      <w:proofErr w:type="spellStart"/>
+      <w:r>
+        <w:rPr>
+          <w:rFonts w:ascii="Arial" w:eastAsia="Times New Roman" w:hAnsi="Arial" w:cs="Arial"/>
+          <w:color w:val="212121"/>
+          <w:sz w:val="24"/>
+          <w:szCs w:val="24"/>
+          <w:lang w:eastAsia="vi-VN"/>
+        </w:rPr>
+        <w:t>được</w:t>
+      </w:r>
+      <w:proofErr w:type="spellEnd"/>
+      <w:r>
+        <w:rPr>
+          <w:rFonts w:ascii="Arial" w:eastAsia="Times New Roman" w:hAnsi="Arial" w:cs="Arial"/>
+          <w:color w:val="212121"/>
+          <w:sz w:val="24"/>
+          <w:szCs w:val="24"/>
+          <w:lang w:eastAsia="vi-VN"/>
+        </w:rPr>
+        <w:t xml:space="preserve"> là tốt hay </w:t>
+      </w:r>
+      <w:proofErr w:type="spellStart"/>
+      <w:r>
+        <w:rPr>
+          <w:rFonts w:ascii="Arial" w:eastAsia="Times New Roman" w:hAnsi="Arial" w:cs="Arial"/>
+          <w:color w:val="212121"/>
+          <w:sz w:val="24"/>
+          <w:szCs w:val="24"/>
+          <w:lang w:eastAsia="vi-VN"/>
+        </w:rPr>
+        <w:t>chưa</w:t>
+      </w:r>
+      <w:proofErr w:type="spellEnd"/>
+      <w:r>
+        <w:rPr>
+          <w:rFonts w:ascii="Arial" w:eastAsia="Times New Roman" w:hAnsi="Arial" w:cs="Arial"/>
+          <w:color w:val="212121"/>
+          <w:sz w:val="24"/>
+          <w:szCs w:val="24"/>
+          <w:lang w:eastAsia="vi-VN"/>
+        </w:rPr>
+        <w:t xml:space="preserve"> tốt (giải thích vì sao ?)</w:t>
+      </w:r>
+    </w:p>
+    <w:p>
+      <w:pPr>
+        <w:numPr>
+          <w:ilvl w:val="0"/>
+          <w:numId w:val="8"/>
         </w:numPr>
         <w:spacing w:before="90" w:after="90" w:line="240" w:lineRule="auto"/>
-        <w:ind w:left="0"/>
-        <w:rPr>
-          <w:rFonts w:ascii="Arial" w:eastAsia="Times New Roman" w:hAnsi="Arial" w:cs="Arial"/>
-          <w:color w:val="212121"/>
-          <w:sz w:val="24"/>
-          <w:szCs w:val="24"/>
-          <w:lang w:eastAsia="vi-VN"/>
-        </w:rPr>
-      </w:pPr>
-      <w:r>
-        <w:rPr>
-          <w:rFonts w:ascii="Arial" w:hAnsi="Arial" w:cs="Arial"/>
-          <w:color w:val="212121"/>
-        </w:rPr>
-        <w:t xml:space="preserve">Thảo </w:t>
-      </w:r>
-      <w:proofErr w:type="spellStart"/>
-      <w:r>
-        <w:rPr>
-          <w:rFonts w:ascii="Arial" w:hAnsi="Arial" w:cs="Arial"/>
-          <w:color w:val="212121"/>
-        </w:rPr>
-        <w:t>luận</w:t>
-      </w:r>
-      <w:proofErr w:type="spellEnd"/>
-      <w:r>
-        <w:rPr>
-          <w:rFonts w:ascii="Arial" w:hAnsi="Arial" w:cs="Arial"/>
-          <w:color w:val="212121"/>
-        </w:rPr>
-        <w:t xml:space="preserve"> / kết </w:t>
-      </w:r>
-      <w:proofErr w:type="spellStart"/>
-      <w:r>
-        <w:rPr>
-          <w:rFonts w:ascii="Arial" w:hAnsi="Arial" w:cs="Arial"/>
-          <w:color w:val="212121"/>
-        </w:rPr>
-        <w:t>luận</w:t>
-      </w:r>
-      <w:proofErr w:type="spellEnd"/>
-      <w:r>
-        <w:rPr>
-          <w:rFonts w:ascii="Arial" w:hAnsi="Arial" w:cs="Arial"/>
-          <w:color w:val="212121"/>
-        </w:rPr>
-        <w:t xml:space="preserve"> (tùy ý - rất ngắn)</w:t>
-      </w:r>
-    </w:p>
-    <w:p>
-      <w:pPr>
-        <w:pStyle w:val="ListParagraph"/>
+        <w:rPr>
+          <w:rFonts w:ascii="Arial" w:eastAsia="Times New Roman" w:hAnsi="Arial" w:cs="Arial"/>
+          <w:color w:val="212121"/>
+          <w:sz w:val="24"/>
+          <w:szCs w:val="24"/>
+          <w:lang w:eastAsia="vi-VN"/>
+        </w:rPr>
+      </w:pPr>
+      <w:proofErr w:type="spellStart"/>
+      <w:r>
+        <w:rPr>
+          <w:rFonts w:ascii="Arial" w:eastAsia="Times New Roman" w:hAnsi="Arial" w:cs="Arial"/>
+          <w:color w:val="212121"/>
+          <w:sz w:val="24"/>
+          <w:szCs w:val="24"/>
+          <w:lang w:eastAsia="vi-VN"/>
+        </w:rPr>
+        <w:t>đâu</w:t>
+      </w:r>
+      <w:proofErr w:type="spellEnd"/>
+      <w:r>
+        <w:rPr>
+          <w:rFonts w:ascii="Arial" w:eastAsia="Times New Roman" w:hAnsi="Arial" w:cs="Arial"/>
+          <w:color w:val="212121"/>
+          <w:sz w:val="24"/>
+          <w:szCs w:val="24"/>
+          <w:lang w:eastAsia="vi-VN"/>
+        </w:rPr>
+        <w:t xml:space="preserve"> là giới hạn của </w:t>
+      </w:r>
+      <w:proofErr w:type="spellStart"/>
+      <w:r>
+        <w:rPr>
+          <w:rFonts w:ascii="Arial" w:eastAsia="Times New Roman" w:hAnsi="Arial" w:cs="Arial"/>
+          <w:color w:val="212121"/>
+          <w:sz w:val="24"/>
+          <w:szCs w:val="24"/>
+          <w:lang w:eastAsia="vi-VN"/>
+        </w:rPr>
+        <w:t>chương</w:t>
+      </w:r>
+      <w:proofErr w:type="spellEnd"/>
+      <w:r>
+        <w:rPr>
+          <w:rFonts w:ascii="Arial" w:eastAsia="Times New Roman" w:hAnsi="Arial" w:cs="Arial"/>
+          <w:color w:val="212121"/>
+          <w:sz w:val="24"/>
+          <w:szCs w:val="24"/>
+          <w:lang w:eastAsia="vi-VN"/>
+        </w:rPr>
+        <w:t xml:space="preserve"> trình của bạn</w:t>
+      </w:r>
+    </w:p>
+    <w:p>
+      <w:pPr>
         <w:numPr>
           <w:ilvl w:val="0"/>
-          <w:numId w:val="4"/>
+          <w:numId w:val="8"/>
         </w:numPr>
         <w:spacing w:before="90" w:after="90" w:line="240" w:lineRule="auto"/>
-        <w:ind w:hanging="76"/>
-        <w:rPr>
-          <w:rFonts w:ascii="Arial" w:eastAsia="Times New Roman" w:hAnsi="Arial" w:cs="Arial"/>
-          <w:color w:val="212121"/>
-          <w:sz w:val="24"/>
-          <w:szCs w:val="24"/>
-          <w:lang w:eastAsia="vi-VN"/>
-        </w:rPr>
-      </w:pPr>
-      <w:r>
-        <w:rPr>
-          <w:rFonts w:ascii="Arial" w:eastAsia="Times New Roman" w:hAnsi="Arial" w:cs="Arial"/>
-          <w:color w:val="212121"/>
-          <w:sz w:val="24"/>
-          <w:szCs w:val="24"/>
-          <w:lang w:eastAsia="vi-VN"/>
-        </w:rPr>
-        <w:t>Kết quả</w:t>
-      </w:r>
-    </w:p>
-    <w:p>
-      <w:pPr>
-        <w:pStyle w:val="ListParagraph"/>
+        <w:rPr>
+          <w:rFonts w:ascii="Arial" w:eastAsia="Times New Roman" w:hAnsi="Arial" w:cs="Arial"/>
+          <w:color w:val="212121"/>
+          <w:sz w:val="24"/>
+          <w:szCs w:val="24"/>
+          <w:lang w:eastAsia="vi-VN"/>
+        </w:rPr>
+      </w:pPr>
+      <w:r>
+        <w:rPr>
+          <w:rFonts w:ascii="Arial" w:eastAsia="Times New Roman" w:hAnsi="Arial" w:cs="Arial"/>
+          <w:color w:val="212121"/>
+          <w:sz w:val="24"/>
+          <w:szCs w:val="24"/>
+          <w:lang w:eastAsia="vi-VN"/>
+        </w:rPr>
+        <w:t xml:space="preserve">nếu </w:t>
+      </w:r>
+      <w:proofErr w:type="spellStart"/>
+      <w:r>
+        <w:rPr>
+          <w:rFonts w:ascii="Arial" w:eastAsia="Times New Roman" w:hAnsi="Arial" w:cs="Arial"/>
+          <w:color w:val="212121"/>
+          <w:sz w:val="24"/>
+          <w:szCs w:val="24"/>
+          <w:lang w:eastAsia="vi-VN"/>
+        </w:rPr>
+        <w:t>chương</w:t>
+      </w:r>
+      <w:proofErr w:type="spellEnd"/>
+      <w:r>
+        <w:rPr>
+          <w:rFonts w:ascii="Arial" w:eastAsia="Times New Roman" w:hAnsi="Arial" w:cs="Arial"/>
+          <w:color w:val="212121"/>
+          <w:sz w:val="24"/>
+          <w:szCs w:val="24"/>
+          <w:lang w:eastAsia="vi-VN"/>
+        </w:rPr>
+        <w:t xml:space="preserve"> trình của bạn hoạt </w:t>
+      </w:r>
+      <w:proofErr w:type="spellStart"/>
+      <w:r>
+        <w:rPr>
+          <w:rFonts w:ascii="Arial" w:eastAsia="Times New Roman" w:hAnsi="Arial" w:cs="Arial"/>
+          <w:color w:val="212121"/>
+          <w:sz w:val="24"/>
+          <w:szCs w:val="24"/>
+          <w:lang w:eastAsia="vi-VN"/>
+        </w:rPr>
+        <w:t>động</w:t>
+      </w:r>
+      <w:proofErr w:type="spellEnd"/>
+      <w:r>
+        <w:rPr>
+          <w:rFonts w:ascii="Arial" w:eastAsia="Times New Roman" w:hAnsi="Arial" w:cs="Arial"/>
+          <w:color w:val="212121"/>
+          <w:sz w:val="24"/>
+          <w:szCs w:val="24"/>
+          <w:lang w:eastAsia="vi-VN"/>
+        </w:rPr>
+        <w:t xml:space="preserve"> </w:t>
+      </w:r>
+      <w:proofErr w:type="spellStart"/>
+      <w:r>
+        <w:rPr>
+          <w:rFonts w:ascii="Arial" w:eastAsia="Times New Roman" w:hAnsi="Arial" w:cs="Arial"/>
+          <w:color w:val="212121"/>
+          <w:sz w:val="24"/>
+          <w:szCs w:val="24"/>
+          <w:lang w:eastAsia="vi-VN"/>
+        </w:rPr>
+        <w:t>không</w:t>
+      </w:r>
+      <w:proofErr w:type="spellEnd"/>
+      <w:r>
+        <w:rPr>
+          <w:rFonts w:ascii="Arial" w:eastAsia="Times New Roman" w:hAnsi="Arial" w:cs="Arial"/>
+          <w:color w:val="212121"/>
+          <w:sz w:val="24"/>
+          <w:szCs w:val="24"/>
+          <w:lang w:eastAsia="vi-VN"/>
+        </w:rPr>
+        <w:t xml:space="preserve"> tốt, hãy </w:t>
+      </w:r>
+      <w:proofErr w:type="spellStart"/>
+      <w:r>
+        <w:rPr>
+          <w:rFonts w:ascii="Arial" w:eastAsia="Times New Roman" w:hAnsi="Arial" w:cs="Arial"/>
+          <w:color w:val="212121"/>
+          <w:sz w:val="24"/>
+          <w:szCs w:val="24"/>
+          <w:lang w:eastAsia="vi-VN"/>
+        </w:rPr>
+        <w:t>nêu</w:t>
+      </w:r>
+      <w:proofErr w:type="spellEnd"/>
+      <w:r>
+        <w:rPr>
+          <w:rFonts w:ascii="Arial" w:eastAsia="Times New Roman" w:hAnsi="Arial" w:cs="Arial"/>
+          <w:color w:val="212121"/>
+          <w:sz w:val="24"/>
+          <w:szCs w:val="24"/>
+          <w:lang w:eastAsia="vi-VN"/>
+        </w:rPr>
+        <w:t xml:space="preserve"> giải pháp để khắc phục</w:t>
+      </w:r>
+    </w:p>
+    <w:p>
+      <w:pPr>
         <w:numPr>
           <w:ilvl w:val="0"/>
-          <w:numId w:val="4"/>
+          <w:numId w:val="8"/>
         </w:numPr>
         <w:spacing w:before="90" w:after="0" w:line="240" w:lineRule="auto"/>
-        <w:ind w:hanging="76"/>
-        <w:rPr>
-          <w:rFonts w:ascii="Arial" w:eastAsia="Times New Roman" w:hAnsi="Arial" w:cs="Arial"/>
-          <w:color w:val="212121"/>
-          <w:sz w:val="24"/>
-          <w:szCs w:val="24"/>
-          <w:lang w:eastAsia="vi-VN"/>
-        </w:rPr>
-      </w:pPr>
-      <w:r>
-        <w:rPr>
-          <w:rFonts w:ascii="Arial" w:eastAsia="Times New Roman" w:hAnsi="Arial" w:cs="Arial"/>
-          <w:color w:val="212121"/>
-          <w:sz w:val="24"/>
-          <w:szCs w:val="24"/>
-          <w:lang w:eastAsia="vi-VN"/>
-        </w:rPr>
-        <w:t xml:space="preserve">kết quả các </w:t>
-      </w:r>
-      <w:proofErr w:type="spellStart"/>
-      <w:r>
-        <w:rPr>
-          <w:rFonts w:ascii="Arial" w:eastAsia="Times New Roman" w:hAnsi="Arial" w:cs="Arial"/>
-          <w:color w:val="212121"/>
-          <w:sz w:val="24"/>
-          <w:szCs w:val="24"/>
-          <w:lang w:eastAsia="vi-VN"/>
-        </w:rPr>
-        <w:t>test</w:t>
-      </w:r>
-      <w:proofErr w:type="spellEnd"/>
-      <w:r>
-        <w:rPr>
-          <w:rFonts w:ascii="Arial" w:eastAsia="Times New Roman" w:hAnsi="Arial" w:cs="Arial"/>
-          <w:color w:val="212121"/>
-          <w:sz w:val="24"/>
-          <w:szCs w:val="24"/>
-          <w:lang w:eastAsia="vi-VN"/>
-        </w:rPr>
-        <w:t xml:space="preserve"> theo yêu cầu của bài tập</w:t>
-      </w:r>
-    </w:p>
-    <w:p>
-      <w:pPr>
-        <w:pStyle w:val="ListParagraph"/>
-        <w:numPr>
-          <w:ilvl w:val="0"/>
-          <w:numId w:val="4"/>
-        </w:numPr>
-        <w:spacing w:before="90" w:after="0" w:line="240" w:lineRule="auto"/>
-        <w:ind w:hanging="76"/>
         <w:rPr>
           <w:rFonts w:ascii="Arial" w:eastAsia="Times New Roman" w:hAnsi="Arial" w:cs="Arial"/>
           <w:color w:val="212121"/>
@@ -4637,6 +5150,268 @@
     </w:lvl>
   </w:abstractNum>
   <w:abstractNum w:abstractNumId="1">
+    <w:nsid w:val="14314389"/>
+    <w:multiLevelType w:val="multilevel"/>
+    <w:tmpl w:val="587A9614"/>
+    <w:lvl w:ilvl="0">
+      <w:start w:val="1"/>
+      <w:numFmt w:val="bullet"/>
+      <w:lvlText w:val=""/>
+      <w:lvlJc w:val="left"/>
+      <w:pPr>
+        <w:tabs>
+          <w:tab w:val="num" w:pos="720"/>
+        </w:tabs>
+        <w:ind w:left="720" w:hanging="360"/>
+      </w:pPr>
+      <w:rPr>
+        <w:rFonts w:ascii="Wingdings" w:hAnsi="Wingdings" w:hint="default"/>
+        <w:sz w:val="20"/>
+      </w:rPr>
+    </w:lvl>
+    <w:lvl w:ilvl="1" w:tentative="1">
+      <w:start w:val="1"/>
+      <w:numFmt w:val="bullet"/>
+      <w:lvlText w:val=""/>
+      <w:lvlJc w:val="left"/>
+      <w:pPr>
+        <w:tabs>
+          <w:tab w:val="num" w:pos="1440"/>
+        </w:tabs>
+        <w:ind w:left="1440" w:hanging="360"/>
+      </w:pPr>
+      <w:rPr>
+        <w:rFonts w:ascii="Wingdings" w:hAnsi="Wingdings" w:hint="default"/>
+        <w:sz w:val="20"/>
+      </w:rPr>
+    </w:lvl>
+    <w:lvl w:ilvl="2" w:tentative="1">
+      <w:start w:val="1"/>
+      <w:numFmt w:val="bullet"/>
+      <w:lvlText w:val=""/>
+      <w:lvlJc w:val="left"/>
+      <w:pPr>
+        <w:tabs>
+          <w:tab w:val="num" w:pos="2160"/>
+        </w:tabs>
+        <w:ind w:left="2160" w:hanging="360"/>
+      </w:pPr>
+      <w:rPr>
+        <w:rFonts w:ascii="Wingdings" w:hAnsi="Wingdings" w:hint="default"/>
+        <w:sz w:val="20"/>
+      </w:rPr>
+    </w:lvl>
+    <w:lvl w:ilvl="3" w:tentative="1">
+      <w:start w:val="1"/>
+      <w:numFmt w:val="bullet"/>
+      <w:lvlText w:val=""/>
+      <w:lvlJc w:val="left"/>
+      <w:pPr>
+        <w:tabs>
+          <w:tab w:val="num" w:pos="2880"/>
+        </w:tabs>
+        <w:ind w:left="2880" w:hanging="360"/>
+      </w:pPr>
+      <w:rPr>
+        <w:rFonts w:ascii="Wingdings" w:hAnsi="Wingdings" w:hint="default"/>
+        <w:sz w:val="20"/>
+      </w:rPr>
+    </w:lvl>
+    <w:lvl w:ilvl="4" w:tentative="1">
+      <w:start w:val="1"/>
+      <w:numFmt w:val="bullet"/>
+      <w:lvlText w:val=""/>
+      <w:lvlJc w:val="left"/>
+      <w:pPr>
+        <w:tabs>
+          <w:tab w:val="num" w:pos="3600"/>
+        </w:tabs>
+        <w:ind w:left="3600" w:hanging="360"/>
+      </w:pPr>
+      <w:rPr>
+        <w:rFonts w:ascii="Wingdings" w:hAnsi="Wingdings" w:hint="default"/>
+        <w:sz w:val="20"/>
+      </w:rPr>
+    </w:lvl>
+    <w:lvl w:ilvl="5" w:tentative="1">
+      <w:start w:val="1"/>
+      <w:numFmt w:val="bullet"/>
+      <w:lvlText w:val=""/>
+      <w:lvlJc w:val="left"/>
+      <w:pPr>
+        <w:tabs>
+          <w:tab w:val="num" w:pos="4320"/>
+        </w:tabs>
+        <w:ind w:left="4320" w:hanging="360"/>
+      </w:pPr>
+      <w:rPr>
+        <w:rFonts w:ascii="Wingdings" w:hAnsi="Wingdings" w:hint="default"/>
+        <w:sz w:val="20"/>
+      </w:rPr>
+    </w:lvl>
+    <w:lvl w:ilvl="6" w:tentative="1">
+      <w:start w:val="1"/>
+      <w:numFmt w:val="bullet"/>
+      <w:lvlText w:val=""/>
+      <w:lvlJc w:val="left"/>
+      <w:pPr>
+        <w:tabs>
+          <w:tab w:val="num" w:pos="5040"/>
+        </w:tabs>
+        <w:ind w:left="5040" w:hanging="360"/>
+      </w:pPr>
+      <w:rPr>
+        <w:rFonts w:ascii="Wingdings" w:hAnsi="Wingdings" w:hint="default"/>
+        <w:sz w:val="20"/>
+      </w:rPr>
+    </w:lvl>
+    <w:lvl w:ilvl="7" w:tentative="1">
+      <w:start w:val="1"/>
+      <w:numFmt w:val="bullet"/>
+      <w:lvlText w:val=""/>
+      <w:lvlJc w:val="left"/>
+      <w:pPr>
+        <w:tabs>
+          <w:tab w:val="num" w:pos="5760"/>
+        </w:tabs>
+        <w:ind w:left="5760" w:hanging="360"/>
+      </w:pPr>
+      <w:rPr>
+        <w:rFonts w:ascii="Wingdings" w:hAnsi="Wingdings" w:hint="default"/>
+        <w:sz w:val="20"/>
+      </w:rPr>
+    </w:lvl>
+    <w:lvl w:ilvl="8" w:tentative="1">
+      <w:start w:val="1"/>
+      <w:numFmt w:val="bullet"/>
+      <w:lvlText w:val=""/>
+      <w:lvlJc w:val="left"/>
+      <w:pPr>
+        <w:tabs>
+          <w:tab w:val="num" w:pos="6480"/>
+        </w:tabs>
+        <w:ind w:left="6480" w:hanging="360"/>
+      </w:pPr>
+      <w:rPr>
+        <w:rFonts w:ascii="Wingdings" w:hAnsi="Wingdings" w:hint="default"/>
+        <w:sz w:val="20"/>
+      </w:rPr>
+    </w:lvl>
+  </w:abstractNum>
+  <w:abstractNum w:abstractNumId="2">
+    <w:nsid w:val="1BA11759"/>
+    <w:multiLevelType w:val="hybridMultilevel"/>
+    <w:tmpl w:val="D1C07258"/>
+    <w:lvl w:ilvl="0" w:tplc="042A0005">
+      <w:start w:val="1"/>
+      <w:numFmt w:val="bullet"/>
+      <w:lvlText w:val=""/>
+      <w:lvlJc w:val="left"/>
+      <w:pPr>
+        <w:ind w:left="720" w:hanging="360"/>
+      </w:pPr>
+      <w:rPr>
+        <w:rFonts w:ascii="Wingdings" w:hAnsi="Wingdings" w:hint="default"/>
+      </w:rPr>
+    </w:lvl>
+    <w:lvl w:ilvl="1" w:tplc="042A0009">
+      <w:start w:val="1"/>
+      <w:numFmt w:val="bullet"/>
+      <w:lvlText w:val=""/>
+      <w:lvlJc w:val="left"/>
+      <w:pPr>
+        <w:ind w:left="1440" w:hanging="360"/>
+      </w:pPr>
+      <w:rPr>
+        <w:rFonts w:ascii="Wingdings" w:hAnsi="Wingdings" w:hint="default"/>
+      </w:rPr>
+    </w:lvl>
+    <w:lvl w:ilvl="2" w:tplc="042A0005" w:tentative="1">
+      <w:start w:val="1"/>
+      <w:numFmt w:val="bullet"/>
+      <w:lvlText w:val=""/>
+      <w:lvlJc w:val="left"/>
+      <w:pPr>
+        <w:ind w:left="2160" w:hanging="360"/>
+      </w:pPr>
+      <w:rPr>
+        <w:rFonts w:ascii="Wingdings" w:hAnsi="Wingdings" w:hint="default"/>
+      </w:rPr>
+    </w:lvl>
+    <w:lvl w:ilvl="3" w:tplc="042A0001" w:tentative="1">
+      <w:start w:val="1"/>
+      <w:numFmt w:val="bullet"/>
+      <w:lvlText w:val=""/>
+      <w:lvlJc w:val="left"/>
+      <w:pPr>
+        <w:ind w:left="2880" w:hanging="360"/>
+      </w:pPr>
+      <w:rPr>
+        <w:rFonts w:ascii="Symbol" w:hAnsi="Symbol" w:hint="default"/>
+      </w:rPr>
+    </w:lvl>
+    <w:lvl w:ilvl="4" w:tplc="042A0003" w:tentative="1">
+      <w:start w:val="1"/>
+      <w:numFmt w:val="bullet"/>
+      <w:lvlText w:val="o"/>
+      <w:lvlJc w:val="left"/>
+      <w:pPr>
+        <w:ind w:left="3600" w:hanging="360"/>
+      </w:pPr>
+      <w:rPr>
+        <w:rFonts w:ascii="Courier New" w:hAnsi="Courier New" w:cs="Courier New" w:hint="default"/>
+      </w:rPr>
+    </w:lvl>
+    <w:lvl w:ilvl="5" w:tplc="042A0005" w:tentative="1">
+      <w:start w:val="1"/>
+      <w:numFmt w:val="bullet"/>
+      <w:lvlText w:val=""/>
+      <w:lvlJc w:val="left"/>
+      <w:pPr>
+        <w:ind w:left="4320" w:hanging="360"/>
+      </w:pPr>
+      <w:rPr>
+        <w:rFonts w:ascii="Wingdings" w:hAnsi="Wingdings" w:hint="default"/>
+      </w:rPr>
+    </w:lvl>
+    <w:lvl w:ilvl="6" w:tplc="042A0001" w:tentative="1">
+      <w:start w:val="1"/>
+      <w:numFmt w:val="bullet"/>
+      <w:lvlText w:val=""/>
+      <w:lvlJc w:val="left"/>
+      <w:pPr>
+        <w:ind w:left="5040" w:hanging="360"/>
+      </w:pPr>
+      <w:rPr>
+        <w:rFonts w:ascii="Symbol" w:hAnsi="Symbol" w:hint="default"/>
+      </w:rPr>
+    </w:lvl>
+    <w:lvl w:ilvl="7" w:tplc="042A0003" w:tentative="1">
+      <w:start w:val="1"/>
+      <w:numFmt w:val="bullet"/>
+      <w:lvlText w:val="o"/>
+      <w:lvlJc w:val="left"/>
+      <w:pPr>
+        <w:ind w:left="5760" w:hanging="360"/>
+      </w:pPr>
+      <w:rPr>
+        <w:rFonts w:ascii="Courier New" w:hAnsi="Courier New" w:cs="Courier New" w:hint="default"/>
+      </w:rPr>
+    </w:lvl>
+    <w:lvl w:ilvl="8" w:tplc="042A0005" w:tentative="1">
+      <w:start w:val="1"/>
+      <w:numFmt w:val="bullet"/>
+      <w:lvlText w:val=""/>
+      <w:lvlJc w:val="left"/>
+      <w:pPr>
+        <w:ind w:left="6480" w:hanging="360"/>
+      </w:pPr>
+      <w:rPr>
+        <w:rFonts w:ascii="Wingdings" w:hAnsi="Wingdings" w:hint="default"/>
+      </w:rPr>
+    </w:lvl>
+  </w:abstractNum>
+  <w:abstractNum w:abstractNumId="3">
     <w:nsid w:val="32952BE0"/>
     <w:multiLevelType w:val="hybridMultilevel"/>
     <w:tmpl w:val="D188DEF6"/>
@@ -4749,10 +5524,10 @@
       </w:rPr>
     </w:lvl>
   </w:abstractNum>
-  <w:abstractNum w:abstractNumId="2">
+  <w:abstractNum w:abstractNumId="4">
     <w:nsid w:val="3AF20FCB"/>
     <w:multiLevelType w:val="hybridMultilevel"/>
-    <w:tmpl w:val="2DF8FBE6"/>
+    <w:tmpl w:val="A8EE4672"/>
     <w:lvl w:ilvl="0" w:tplc="042A0005">
       <w:start w:val="1"/>
       <w:numFmt w:val="bullet"/>
@@ -4862,7 +5637,7 @@
       </w:rPr>
     </w:lvl>
   </w:abstractNum>
-  <w:abstractNum w:abstractNumId="3">
+  <w:abstractNum w:abstractNumId="5">
     <w:nsid w:val="3B614519"/>
     <w:multiLevelType w:val="multilevel"/>
     <w:tmpl w:val="4AEA71CA"/>
@@ -5011,7 +5786,269 @@
       </w:rPr>
     </w:lvl>
   </w:abstractNum>
-  <w:abstractNum w:abstractNumId="4">
+  <w:abstractNum w:abstractNumId="6">
+    <w:nsid w:val="3C414CC6"/>
+    <w:multiLevelType w:val="multilevel"/>
+    <w:tmpl w:val="1A04942E"/>
+    <w:lvl w:ilvl="0">
+      <w:start w:val="1"/>
+      <w:numFmt w:val="bullet"/>
+      <w:lvlText w:val=""/>
+      <w:lvlJc w:val="left"/>
+      <w:pPr>
+        <w:tabs>
+          <w:tab w:val="num" w:pos="720"/>
+        </w:tabs>
+        <w:ind w:left="720" w:hanging="360"/>
+      </w:pPr>
+      <w:rPr>
+        <w:rFonts w:ascii="Wingdings" w:hAnsi="Wingdings" w:hint="default"/>
+        <w:sz w:val="20"/>
+      </w:rPr>
+    </w:lvl>
+    <w:lvl w:ilvl="1" w:tentative="1">
+      <w:start w:val="1"/>
+      <w:numFmt w:val="bullet"/>
+      <w:lvlText w:val=""/>
+      <w:lvlJc w:val="left"/>
+      <w:pPr>
+        <w:tabs>
+          <w:tab w:val="num" w:pos="1440"/>
+        </w:tabs>
+        <w:ind w:left="1440" w:hanging="360"/>
+      </w:pPr>
+      <w:rPr>
+        <w:rFonts w:ascii="Wingdings" w:hAnsi="Wingdings" w:hint="default"/>
+        <w:sz w:val="20"/>
+      </w:rPr>
+    </w:lvl>
+    <w:lvl w:ilvl="2" w:tentative="1">
+      <w:start w:val="1"/>
+      <w:numFmt w:val="bullet"/>
+      <w:lvlText w:val=""/>
+      <w:lvlJc w:val="left"/>
+      <w:pPr>
+        <w:tabs>
+          <w:tab w:val="num" w:pos="2160"/>
+        </w:tabs>
+        <w:ind w:left="2160" w:hanging="360"/>
+      </w:pPr>
+      <w:rPr>
+        <w:rFonts w:ascii="Wingdings" w:hAnsi="Wingdings" w:hint="default"/>
+        <w:sz w:val="20"/>
+      </w:rPr>
+    </w:lvl>
+    <w:lvl w:ilvl="3" w:tentative="1">
+      <w:start w:val="1"/>
+      <w:numFmt w:val="bullet"/>
+      <w:lvlText w:val=""/>
+      <w:lvlJc w:val="left"/>
+      <w:pPr>
+        <w:tabs>
+          <w:tab w:val="num" w:pos="2880"/>
+        </w:tabs>
+        <w:ind w:left="2880" w:hanging="360"/>
+      </w:pPr>
+      <w:rPr>
+        <w:rFonts w:ascii="Wingdings" w:hAnsi="Wingdings" w:hint="default"/>
+        <w:sz w:val="20"/>
+      </w:rPr>
+    </w:lvl>
+    <w:lvl w:ilvl="4" w:tentative="1">
+      <w:start w:val="1"/>
+      <w:numFmt w:val="bullet"/>
+      <w:lvlText w:val=""/>
+      <w:lvlJc w:val="left"/>
+      <w:pPr>
+        <w:tabs>
+          <w:tab w:val="num" w:pos="3600"/>
+        </w:tabs>
+        <w:ind w:left="3600" w:hanging="360"/>
+      </w:pPr>
+      <w:rPr>
+        <w:rFonts w:ascii="Wingdings" w:hAnsi="Wingdings" w:hint="default"/>
+        <w:sz w:val="20"/>
+      </w:rPr>
+    </w:lvl>
+    <w:lvl w:ilvl="5" w:tentative="1">
+      <w:start w:val="1"/>
+      <w:numFmt w:val="bullet"/>
+      <w:lvlText w:val=""/>
+      <w:lvlJc w:val="left"/>
+      <w:pPr>
+        <w:tabs>
+          <w:tab w:val="num" w:pos="4320"/>
+        </w:tabs>
+        <w:ind w:left="4320" w:hanging="360"/>
+      </w:pPr>
+      <w:rPr>
+        <w:rFonts w:ascii="Wingdings" w:hAnsi="Wingdings" w:hint="default"/>
+        <w:sz w:val="20"/>
+      </w:rPr>
+    </w:lvl>
+    <w:lvl w:ilvl="6" w:tentative="1">
+      <w:start w:val="1"/>
+      <w:numFmt w:val="bullet"/>
+      <w:lvlText w:val=""/>
+      <w:lvlJc w:val="left"/>
+      <w:pPr>
+        <w:tabs>
+          <w:tab w:val="num" w:pos="5040"/>
+        </w:tabs>
+        <w:ind w:left="5040" w:hanging="360"/>
+      </w:pPr>
+      <w:rPr>
+        <w:rFonts w:ascii="Wingdings" w:hAnsi="Wingdings" w:hint="default"/>
+        <w:sz w:val="20"/>
+      </w:rPr>
+    </w:lvl>
+    <w:lvl w:ilvl="7" w:tentative="1">
+      <w:start w:val="1"/>
+      <w:numFmt w:val="bullet"/>
+      <w:lvlText w:val=""/>
+      <w:lvlJc w:val="left"/>
+      <w:pPr>
+        <w:tabs>
+          <w:tab w:val="num" w:pos="5760"/>
+        </w:tabs>
+        <w:ind w:left="5760" w:hanging="360"/>
+      </w:pPr>
+      <w:rPr>
+        <w:rFonts w:ascii="Wingdings" w:hAnsi="Wingdings" w:hint="default"/>
+        <w:sz w:val="20"/>
+      </w:rPr>
+    </w:lvl>
+    <w:lvl w:ilvl="8" w:tentative="1">
+      <w:start w:val="1"/>
+      <w:numFmt w:val="bullet"/>
+      <w:lvlText w:val=""/>
+      <w:lvlJc w:val="left"/>
+      <w:pPr>
+        <w:tabs>
+          <w:tab w:val="num" w:pos="6480"/>
+        </w:tabs>
+        <w:ind w:left="6480" w:hanging="360"/>
+      </w:pPr>
+      <w:rPr>
+        <w:rFonts w:ascii="Wingdings" w:hAnsi="Wingdings" w:hint="default"/>
+        <w:sz w:val="20"/>
+      </w:rPr>
+    </w:lvl>
+  </w:abstractNum>
+  <w:abstractNum w:abstractNumId="7">
+    <w:nsid w:val="42003CE1"/>
+    <w:multiLevelType w:val="hybridMultilevel"/>
+    <w:tmpl w:val="74E4EE0C"/>
+    <w:lvl w:ilvl="0" w:tplc="042A0005">
+      <w:start w:val="1"/>
+      <w:numFmt w:val="bullet"/>
+      <w:lvlText w:val=""/>
+      <w:lvlJc w:val="left"/>
+      <w:pPr>
+        <w:ind w:left="720" w:hanging="360"/>
+      </w:pPr>
+      <w:rPr>
+        <w:rFonts w:ascii="Wingdings" w:hAnsi="Wingdings" w:hint="default"/>
+      </w:rPr>
+    </w:lvl>
+    <w:lvl w:ilvl="1" w:tplc="042A0003">
+      <w:start w:val="1"/>
+      <w:numFmt w:val="bullet"/>
+      <w:lvlText w:val="o"/>
+      <w:lvlJc w:val="left"/>
+      <w:pPr>
+        <w:ind w:left="1440" w:hanging="360"/>
+      </w:pPr>
+      <w:rPr>
+        <w:rFonts w:ascii="Courier New" w:hAnsi="Courier New" w:cs="Courier New" w:hint="default"/>
+      </w:rPr>
+    </w:lvl>
+    <w:lvl w:ilvl="2" w:tplc="042A0005" w:tentative="1">
+      <w:start w:val="1"/>
+      <w:numFmt w:val="bullet"/>
+      <w:lvlText w:val=""/>
+      <w:lvlJc w:val="left"/>
+      <w:pPr>
+        <w:ind w:left="2160" w:hanging="360"/>
+      </w:pPr>
+      <w:rPr>
+        <w:rFonts w:ascii="Wingdings" w:hAnsi="Wingdings" w:hint="default"/>
+      </w:rPr>
+    </w:lvl>
+    <w:lvl w:ilvl="3" w:tplc="042A0001" w:tentative="1">
+      <w:start w:val="1"/>
+      <w:numFmt w:val="bullet"/>
+      <w:lvlText w:val=""/>
+      <w:lvlJc w:val="left"/>
+      <w:pPr>
+        <w:ind w:left="2880" w:hanging="360"/>
+      </w:pPr>
+      <w:rPr>
+        <w:rFonts w:ascii="Symbol" w:hAnsi="Symbol" w:hint="default"/>
+      </w:rPr>
+    </w:lvl>
+    <w:lvl w:ilvl="4" w:tplc="042A0003" w:tentative="1">
+      <w:start w:val="1"/>
+      <w:numFmt w:val="bullet"/>
+      <w:lvlText w:val="o"/>
+      <w:lvlJc w:val="left"/>
+      <w:pPr>
+        <w:ind w:left="3600" w:hanging="360"/>
+      </w:pPr>
+      <w:rPr>
+        <w:rFonts w:ascii="Courier New" w:hAnsi="Courier New" w:cs="Courier New" w:hint="default"/>
+      </w:rPr>
+    </w:lvl>
+    <w:lvl w:ilvl="5" w:tplc="042A0005" w:tentative="1">
+      <w:start w:val="1"/>
+      <w:numFmt w:val="bullet"/>
+      <w:lvlText w:val=""/>
+      <w:lvlJc w:val="left"/>
+      <w:pPr>
+        <w:ind w:left="4320" w:hanging="360"/>
+      </w:pPr>
+      <w:rPr>
+        <w:rFonts w:ascii="Wingdings" w:hAnsi="Wingdings" w:hint="default"/>
+      </w:rPr>
+    </w:lvl>
+    <w:lvl w:ilvl="6" w:tplc="042A0001" w:tentative="1">
+      <w:start w:val="1"/>
+      <w:numFmt w:val="bullet"/>
+      <w:lvlText w:val=""/>
+      <w:lvlJc w:val="left"/>
+      <w:pPr>
+        <w:ind w:left="5040" w:hanging="360"/>
+      </w:pPr>
+      <w:rPr>
+        <w:rFonts w:ascii="Symbol" w:hAnsi="Symbol" w:hint="default"/>
+      </w:rPr>
+    </w:lvl>
+    <w:lvl w:ilvl="7" w:tplc="042A0003" w:tentative="1">
+      <w:start w:val="1"/>
+      <w:numFmt w:val="bullet"/>
+      <w:lvlText w:val="o"/>
+      <w:lvlJc w:val="left"/>
+      <w:pPr>
+        <w:ind w:left="5760" w:hanging="360"/>
+      </w:pPr>
+      <w:rPr>
+        <w:rFonts w:ascii="Courier New" w:hAnsi="Courier New" w:cs="Courier New" w:hint="default"/>
+      </w:rPr>
+    </w:lvl>
+    <w:lvl w:ilvl="8" w:tplc="042A0005" w:tentative="1">
+      <w:start w:val="1"/>
+      <w:numFmt w:val="bullet"/>
+      <w:lvlText w:val=""/>
+      <w:lvlJc w:val="left"/>
+      <w:pPr>
+        <w:ind w:left="6480" w:hanging="360"/>
+      </w:pPr>
+      <w:rPr>
+        <w:rFonts w:ascii="Wingdings" w:hAnsi="Wingdings" w:hint="default"/>
+      </w:rPr>
+    </w:lvl>
+  </w:abstractNum>
+  <w:abstractNum w:abstractNumId="8">
     <w:nsid w:val="6A4951E4"/>
     <w:multiLevelType w:val="hybridMultilevel"/>
     <w:tmpl w:val="B14EA6E8"/>
@@ -5124,7 +6161,156 @@
       </w:rPr>
     </w:lvl>
   </w:abstractNum>
-  <w:abstractNum w:abstractNumId="5">
+  <w:abstractNum w:abstractNumId="9">
+    <w:nsid w:val="6C886526"/>
+    <w:multiLevelType w:val="multilevel"/>
+    <w:tmpl w:val="3C18C280"/>
+    <w:lvl w:ilvl="0">
+      <w:start w:val="1"/>
+      <w:numFmt w:val="bullet"/>
+      <w:lvlText w:val=""/>
+      <w:lvlJc w:val="left"/>
+      <w:pPr>
+        <w:tabs>
+          <w:tab w:val="num" w:pos="720"/>
+        </w:tabs>
+        <w:ind w:left="720" w:hanging="360"/>
+      </w:pPr>
+      <w:rPr>
+        <w:rFonts w:ascii="Wingdings" w:hAnsi="Wingdings" w:hint="default"/>
+        <w:sz w:val="20"/>
+      </w:rPr>
+    </w:lvl>
+    <w:lvl w:ilvl="1" w:tentative="1">
+      <w:start w:val="1"/>
+      <w:numFmt w:val="bullet"/>
+      <w:lvlText w:val=""/>
+      <w:lvlJc w:val="left"/>
+      <w:pPr>
+        <w:tabs>
+          <w:tab w:val="num" w:pos="1440"/>
+        </w:tabs>
+        <w:ind w:left="1440" w:hanging="360"/>
+      </w:pPr>
+      <w:rPr>
+        <w:rFonts w:ascii="Wingdings" w:hAnsi="Wingdings" w:hint="default"/>
+        <w:sz w:val="20"/>
+      </w:rPr>
+    </w:lvl>
+    <w:lvl w:ilvl="2" w:tentative="1">
+      <w:start w:val="1"/>
+      <w:numFmt w:val="bullet"/>
+      <w:lvlText w:val=""/>
+      <w:lvlJc w:val="left"/>
+      <w:pPr>
+        <w:tabs>
+          <w:tab w:val="num" w:pos="2160"/>
+        </w:tabs>
+        <w:ind w:left="2160" w:hanging="360"/>
+      </w:pPr>
+      <w:rPr>
+        <w:rFonts w:ascii="Wingdings" w:hAnsi="Wingdings" w:hint="default"/>
+        <w:sz w:val="20"/>
+      </w:rPr>
+    </w:lvl>
+    <w:lvl w:ilvl="3" w:tentative="1">
+      <w:start w:val="1"/>
+      <w:numFmt w:val="bullet"/>
+      <w:lvlText w:val=""/>
+      <w:lvlJc w:val="left"/>
+      <w:pPr>
+        <w:tabs>
+          <w:tab w:val="num" w:pos="2880"/>
+        </w:tabs>
+        <w:ind w:left="2880" w:hanging="360"/>
+      </w:pPr>
+      <w:rPr>
+        <w:rFonts w:ascii="Wingdings" w:hAnsi="Wingdings" w:hint="default"/>
+        <w:sz w:val="20"/>
+      </w:rPr>
+    </w:lvl>
+    <w:lvl w:ilvl="4" w:tentative="1">
+      <w:start w:val="1"/>
+      <w:numFmt w:val="bullet"/>
+      <w:lvlText w:val=""/>
+      <w:lvlJc w:val="left"/>
+      <w:pPr>
+        <w:tabs>
+          <w:tab w:val="num" w:pos="3600"/>
+        </w:tabs>
+        <w:ind w:left="3600" w:hanging="360"/>
+      </w:pPr>
+      <w:rPr>
+        <w:rFonts w:ascii="Wingdings" w:hAnsi="Wingdings" w:hint="default"/>
+        <w:sz w:val="20"/>
+      </w:rPr>
+    </w:lvl>
+    <w:lvl w:ilvl="5" w:tentative="1">
+      <w:start w:val="1"/>
+      <w:numFmt w:val="bullet"/>
+      <w:lvlText w:val=""/>
+      <w:lvlJc w:val="left"/>
+      <w:pPr>
+        <w:tabs>
+          <w:tab w:val="num" w:pos="4320"/>
+        </w:tabs>
+        <w:ind w:left="4320" w:hanging="360"/>
+      </w:pPr>
+      <w:rPr>
+        <w:rFonts w:ascii="Wingdings" w:hAnsi="Wingdings" w:hint="default"/>
+        <w:sz w:val="20"/>
+      </w:rPr>
+    </w:lvl>
+    <w:lvl w:ilvl="6" w:tentative="1">
+      <w:start w:val="1"/>
+      <w:numFmt w:val="bullet"/>
+      <w:lvlText w:val=""/>
+      <w:lvlJc w:val="left"/>
+      <w:pPr>
+        <w:tabs>
+          <w:tab w:val="num" w:pos="5040"/>
+        </w:tabs>
+        <w:ind w:left="5040" w:hanging="360"/>
+      </w:pPr>
+      <w:rPr>
+        <w:rFonts w:ascii="Wingdings" w:hAnsi="Wingdings" w:hint="default"/>
+        <w:sz w:val="20"/>
+      </w:rPr>
+    </w:lvl>
+    <w:lvl w:ilvl="7" w:tentative="1">
+      <w:start w:val="1"/>
+      <w:numFmt w:val="bullet"/>
+      <w:lvlText w:val=""/>
+      <w:lvlJc w:val="left"/>
+      <w:pPr>
+        <w:tabs>
+          <w:tab w:val="num" w:pos="5760"/>
+        </w:tabs>
+        <w:ind w:left="5760" w:hanging="360"/>
+      </w:pPr>
+      <w:rPr>
+        <w:rFonts w:ascii="Wingdings" w:hAnsi="Wingdings" w:hint="default"/>
+        <w:sz w:val="20"/>
+      </w:rPr>
+    </w:lvl>
+    <w:lvl w:ilvl="8" w:tentative="1">
+      <w:start w:val="1"/>
+      <w:numFmt w:val="bullet"/>
+      <w:lvlText w:val=""/>
+      <w:lvlJc w:val="left"/>
+      <w:pPr>
+        <w:tabs>
+          <w:tab w:val="num" w:pos="6480"/>
+        </w:tabs>
+        <w:ind w:left="6480" w:hanging="360"/>
+      </w:pPr>
+      <w:rPr>
+        <w:rFonts w:ascii="Wingdings" w:hAnsi="Wingdings" w:hint="default"/>
+        <w:sz w:val="20"/>
+      </w:rPr>
+    </w:lvl>
+  </w:abstractNum>
+  <w:abstractNum w:abstractNumId="10">
     <w:nsid w:val="6DB61F49"/>
     <w:multiLevelType w:val="multilevel"/>
     <w:tmpl w:val="C3B8E036"/>
@@ -5274,21 +6460,36 @@
     </w:lvl>
   </w:abstractNum>
   <w:num w:numId="1">
-    <w:abstractNumId w:val="5"/>
+    <w:abstractNumId w:val="10"/>
   </w:num>
   <w:num w:numId="2">
-    <w:abstractNumId w:val="4"/>
+    <w:abstractNumId w:val="8"/>
   </w:num>
   <w:num w:numId="3">
     <w:abstractNumId w:val="0"/>
   </w:num>
   <w:num w:numId="4">
+    <w:abstractNumId w:val="3"/>
+  </w:num>
+  <w:num w:numId="5">
+    <w:abstractNumId w:val="5"/>
+  </w:num>
+  <w:num w:numId="6">
+    <w:abstractNumId w:val="4"/>
+  </w:num>
+  <w:num w:numId="7">
+    <w:abstractNumId w:val="9"/>
+  </w:num>
+  <w:num w:numId="8">
+    <w:abstractNumId w:val="6"/>
+  </w:num>
+  <w:num w:numId="9">
     <w:abstractNumId w:val="1"/>
   </w:num>
-  <w:num w:numId="5">
-    <w:abstractNumId w:val="3"/>
+  <w:num w:numId="10">
+    <w:abstractNumId w:val="7"/>
   </w:num>
-  <w:num w:numId="6">
+  <w:num w:numId="11">
     <w:abstractNumId w:val="2"/>
   </w:num>
 </w:numbering>
